--- a/法律大模型开发文档.docx
+++ b/法律大模型开发文档.docx
@@ -75,7 +75,6 @@
       <w:pPr>
         <w:spacing w:afterLines="50" w:after="156" w:line="360" w:lineRule="auto"/>
         <w:rPr>
-          <w:rFonts w:hint="eastAsia"/>
           <w:sz w:val="30"/>
           <w:szCs w:val="30"/>
         </w:rPr>
@@ -132,21 +131,94 @@
       <w:pPr>
         <w:spacing w:afterLines="50" w:after="156" w:line="360" w:lineRule="auto"/>
         <w:rPr>
-          <w:rFonts w:hint="eastAsia"/>
-          <w:sz w:val="30"/>
-          <w:szCs w:val="30"/>
-        </w:rPr>
-      </w:pPr>
-      <w:r>
-        <w:rPr>
-          <w:rFonts w:hint="eastAsia"/>
-          <w:sz w:val="30"/>
-          <w:szCs w:val="30"/>
-        </w:rPr>
-        <w:t>目录：~</w:t>
-      </w:r>
-      <w:r>
-        <w:rPr>
+          <w:sz w:val="30"/>
+          <w:szCs w:val="30"/>
+        </w:rPr>
+      </w:pPr>
+      <w:r>
+        <w:rPr>
+          <w:rFonts w:hint="eastAsia"/>
+          <w:sz w:val="30"/>
+          <w:szCs w:val="30"/>
+        </w:rPr>
+        <w:t>目录：</w:t>
+      </w:r>
+      <w:r>
+        <w:rPr>
+          <w:sz w:val="30"/>
+          <w:szCs w:val="30"/>
+        </w:rPr>
+        <w:t>~/</w:t>
+      </w:r>
+      <w:proofErr w:type="spellStart"/>
+      <w:r>
+        <w:rPr>
+          <w:sz w:val="30"/>
+          <w:szCs w:val="30"/>
+        </w:rPr>
+        <w:t>feixiong</w:t>
+      </w:r>
+      <w:proofErr w:type="spellEnd"/>
+      <w:r>
+        <w:rPr>
+          <w:sz w:val="30"/>
+          <w:szCs w:val="30"/>
+        </w:rPr>
+        <w:t>/law-</w:t>
+      </w:r>
+      <w:proofErr w:type="spellStart"/>
+      <w:r>
+        <w:rPr>
+          <w:sz w:val="30"/>
+          <w:szCs w:val="30"/>
+        </w:rPr>
+        <w:t>llm</w:t>
+      </w:r>
+      <w:proofErr w:type="spellEnd"/>
+      <w:r>
+        <w:rPr>
+          <w:sz w:val="30"/>
+          <w:szCs w:val="30"/>
+        </w:rPr>
+        <w:t>-</w:t>
+      </w:r>
+      <w:proofErr w:type="spellStart"/>
+      <w:r>
+        <w:rPr>
+          <w:sz w:val="30"/>
+          <w:szCs w:val="30"/>
+        </w:rPr>
+        <w:t>fe</w:t>
+      </w:r>
+      <w:proofErr w:type="spellEnd"/>
+      <w:r>
+        <w:rPr>
+          <w:sz w:val="30"/>
+          <w:szCs w:val="30"/>
+        </w:rPr>
+        <w:t xml:space="preserve"> </w:t>
+      </w:r>
+      <w:r>
+        <w:rPr>
+          <w:rFonts w:hint="eastAsia"/>
+          <w:strike/>
+          <w:sz w:val="30"/>
+          <w:szCs w:val="30"/>
+        </w:rPr>
+        <w:t>，</w:t>
+      </w:r>
+      <w:r>
+        <w:rPr>
+          <w:rFonts w:hint="eastAsia"/>
+          <w:strike/>
+          <w:sz w:val="30"/>
+          <w:szCs w:val="30"/>
+        </w:rPr>
+        <w:t>~</w:t>
+      </w:r>
+      <w:r>
+        <w:rPr>
+          <w:strike/>
           <w:sz w:val="30"/>
           <w:szCs w:val="30"/>
         </w:rPr>
@@ -155,6 +227,7 @@
       <w:proofErr w:type="spellStart"/>
       <w:r>
         <w:rPr>
+          <w:strike/>
           <w:sz w:val="30"/>
           <w:szCs w:val="30"/>
         </w:rPr>
@@ -163,21 +236,16 @@
       <w:proofErr w:type="spellEnd"/>
       <w:r>
         <w:rPr>
-          <w:sz w:val="30"/>
-          <w:szCs w:val="30"/>
-        </w:rPr>
-        <w:t>/</w:t>
-      </w:r>
-      <w:r>
-        <w:rPr>
-          <w:sz w:val="30"/>
-          <w:szCs w:val="30"/>
-        </w:rPr>
-        <w:t>recheck-</w:t>
-      </w:r>
-      <w:proofErr w:type="spellStart"/>
-      <w:r>
-        <w:rPr>
+          <w:strike/>
+          <w:sz w:val="30"/>
+          <w:szCs w:val="30"/>
+        </w:rPr>
+        <w:t>/recheck-</w:t>
+      </w:r>
+      <w:proofErr w:type="spellStart"/>
+      <w:r>
+        <w:rPr>
+          <w:strike/>
           <w:sz w:val="30"/>
           <w:szCs w:val="30"/>
         </w:rPr>
@@ -199,7 +267,23 @@
           <w:sz w:val="30"/>
           <w:szCs w:val="30"/>
         </w:rPr>
-        <w:t>去掉“百昌”、“师爷”字样</w:t>
+        <w:t>去掉“百昌”、“师爷”</w:t>
+      </w:r>
+      <w:r>
+        <w:rPr>
+          <w:rFonts w:hint="eastAsia"/>
+          <w:sz w:val="30"/>
+          <w:szCs w:val="30"/>
+        </w:rPr>
+        <w:t>、“再查查”</w:t>
+      </w:r>
+      <w:r>
+        <w:rPr>
+          <w:rFonts w:hint="eastAsia"/>
+          <w:sz w:val="30"/>
+          <w:szCs w:val="30"/>
+        </w:rPr>
+        <w:t>字样</w:t>
       </w:r>
     </w:p>
     <w:p>
@@ -234,6 +318,78 @@
           <w:szCs w:val="30"/>
         </w:rPr>
         <w:t>，对应功能入口</w:t>
+      </w:r>
+    </w:p>
+    <w:p>
+      <w:pPr>
+        <w:spacing w:afterLines="50" w:after="156" w:line="360" w:lineRule="auto"/>
+        <w:rPr>
+          <w:rFonts w:hint="eastAsia"/>
+          <w:sz w:val="30"/>
+          <w:szCs w:val="30"/>
+        </w:rPr>
+      </w:pPr>
+      <w:r>
+        <w:rPr>
+          <w:sz w:val="30"/>
+          <w:szCs w:val="30"/>
+        </w:rPr>
+        <w:t xml:space="preserve">export default </w:t>
+      </w:r>
+      <w:proofErr w:type="spellStart"/>
+      <w:r>
+        <w:rPr>
+          <w:sz w:val="30"/>
+          <w:szCs w:val="30"/>
+        </w:rPr>
+        <w:t>defineComponent</w:t>
+      </w:r>
+      <w:proofErr w:type="spellEnd"/>
+      <w:r>
+        <w:rPr>
+          <w:rFonts w:hint="eastAsia"/>
+          <w:sz w:val="30"/>
+          <w:szCs w:val="30"/>
+        </w:rPr>
+        <w:t>格式，s</w:t>
+      </w:r>
+      <w:r>
+        <w:rPr>
+          <w:sz w:val="30"/>
+          <w:szCs w:val="30"/>
+        </w:rPr>
+        <w:t>etup</w:t>
+      </w:r>
+      <w:r>
+        <w:rPr>
+          <w:rFonts w:hint="eastAsia"/>
+          <w:sz w:val="30"/>
+          <w:szCs w:val="30"/>
+        </w:rPr>
+        <w:t>函数，</w:t>
+      </w:r>
+      <w:r>
+        <w:rPr>
+          <w:rFonts w:hint="eastAsia"/>
+          <w:sz w:val="30"/>
+          <w:szCs w:val="30"/>
+        </w:rPr>
+        <w:t>要将变量、函数都放进</w:t>
+      </w:r>
+      <w:r>
+        <w:rPr>
+          <w:sz w:val="30"/>
+          <w:szCs w:val="30"/>
+        </w:rPr>
+        <w:t>return</w:t>
+      </w:r>
+      <w:r>
+        <w:rPr>
+          <w:rFonts w:hint="eastAsia"/>
+          <w:sz w:val="30"/>
+          <w:szCs w:val="30"/>
+        </w:rPr>
+        <w:t>中</w:t>
       </w:r>
     </w:p>
     <w:p>
@@ -326,6 +482,36 @@
         <w:t>fx</w:t>
       </w:r>
       <w:proofErr w:type="spellEnd"/>
+      <w:r>
+        <w:rPr>
+          <w:sz w:val="30"/>
+          <w:szCs w:val="30"/>
+        </w:rPr>
+        <w:t xml:space="preserve"> </w:t>
+      </w:r>
+      <w:r>
+        <w:rPr>
+          <w:rFonts w:hint="eastAsia"/>
+          <w:sz w:val="30"/>
+          <w:szCs w:val="30"/>
+        </w:rPr>
+        <w:t>（</w:t>
+      </w:r>
+      <w:r>
+        <w:rPr>
+          <w:sz w:val="30"/>
+          <w:szCs w:val="30"/>
+        </w:rPr>
+        <w:t>~/feixiong/law-llm-be</w:t>
+      </w:r>
+      <w:r>
+        <w:rPr>
+          <w:rFonts w:hint="eastAsia"/>
+          <w:sz w:val="30"/>
+          <w:szCs w:val="30"/>
+        </w:rPr>
+        <w:t>）</w:t>
+      </w:r>
     </w:p>
     <w:p>
       <w:pPr>
@@ -349,6 +535,32 @@
           <w:szCs w:val="30"/>
         </w:rPr>
         <w:t>ain.py</w:t>
+      </w:r>
+      <w:r>
+        <w:rPr>
+          <w:rFonts w:hint="eastAsia"/>
+          <w:sz w:val="30"/>
+          <w:szCs w:val="30"/>
+        </w:rPr>
+        <w:t>，用</w:t>
+      </w:r>
+      <w:proofErr w:type="spellStart"/>
+      <w:r>
+        <w:rPr>
+          <w:rFonts w:hint="eastAsia"/>
+          <w:sz w:val="30"/>
+          <w:szCs w:val="30"/>
+        </w:rPr>
+        <w:t>fastapi</w:t>
+      </w:r>
+      <w:proofErr w:type="spellEnd"/>
+      <w:r>
+        <w:rPr>
+          <w:rFonts w:hint="eastAsia"/>
+          <w:sz w:val="30"/>
+          <w:szCs w:val="30"/>
+        </w:rPr>
+        <w:t>封装接口</w:t>
       </w:r>
     </w:p>
     <w:p>
@@ -386,7 +598,15 @@
           <w:sz w:val="30"/>
           <w:szCs w:val="30"/>
         </w:rPr>
-        <w:t>：智能问答</w:t>
+        <w:t>：</w:t>
+      </w:r>
+      <w:r>
+        <w:rPr>
+          <w:rFonts w:hint="eastAsia"/>
+          <w:sz w:val="30"/>
+          <w:szCs w:val="30"/>
+        </w:rPr>
+        <w:t>法律咨询</w:t>
       </w:r>
     </w:p>
     <w:p>
@@ -408,15 +628,15 @@
           <w:sz w:val="30"/>
           <w:szCs w:val="30"/>
         </w:rPr>
-        <w:t>report</w:t>
-      </w:r>
-      <w:r>
-        <w:rPr>
-          <w:rFonts w:hint="eastAsia"/>
-          <w:sz w:val="30"/>
-          <w:szCs w:val="30"/>
-        </w:rPr>
-        <w:t>：尽调报告</w:t>
+        <w:t>law</w:t>
+      </w:r>
+      <w:r>
+        <w:rPr>
+          <w:rFonts w:hint="eastAsia"/>
+          <w:sz w:val="30"/>
+          <w:szCs w:val="30"/>
+        </w:rPr>
+        <w:t>：法条检索</w:t>
       </w:r>
     </w:p>
     <w:p>
@@ -433,30 +653,29 @@
           <w:szCs w:val="30"/>
         </w:rPr>
       </w:pPr>
-      <w:proofErr w:type="spellStart"/>
-      <w:r>
-        <w:rPr>
-          <w:rFonts w:hint="eastAsia"/>
-          <w:sz w:val="30"/>
-          <w:szCs w:val="30"/>
-        </w:rPr>
-        <w:t>k</w:t>
-      </w:r>
-      <w:r>
-        <w:rPr>
-          <w:sz w:val="30"/>
-          <w:szCs w:val="30"/>
-        </w:rPr>
-        <w:t>eypoint</w:t>
-      </w:r>
-      <w:proofErr w:type="spellEnd"/>
-      <w:r>
-        <w:rPr>
-          <w:rFonts w:hint="eastAsia"/>
-          <w:sz w:val="30"/>
-          <w:szCs w:val="30"/>
-        </w:rPr>
-        <w:t>：要点抽取</w:t>
+      <w:r>
+        <w:rPr>
+          <w:rFonts w:hint="eastAsia"/>
+          <w:sz w:val="30"/>
+          <w:szCs w:val="30"/>
+        </w:rPr>
+        <w:lastRenderedPageBreak/>
+        <w:t>c</w:t>
+      </w:r>
+      <w:r>
+        <w:rPr>
+          <w:sz w:val="30"/>
+          <w:szCs w:val="30"/>
+        </w:rPr>
+        <w:t>ase</w:t>
+      </w:r>
+      <w:r>
+        <w:rPr>
+          <w:rFonts w:hint="eastAsia"/>
+          <w:sz w:val="30"/>
+          <w:szCs w:val="30"/>
+        </w:rPr>
+        <w:t>：案例检索</w:t>
       </w:r>
     </w:p>
     <w:p>
@@ -475,19 +694,11 @@
       </w:pPr>
       <w:r>
         <w:rPr>
-          <w:sz w:val="30"/>
-          <w:szCs w:val="30"/>
-        </w:rPr>
-        <w:lastRenderedPageBreak/>
-        <w:t>law</w:t>
-      </w:r>
-      <w:r>
-        <w:rPr>
-          <w:rFonts w:hint="eastAsia"/>
-          <w:sz w:val="30"/>
-          <w:szCs w:val="30"/>
-        </w:rPr>
-        <w:t>：法条检索</w:t>
+          <w:rFonts w:hint="eastAsia"/>
+          <w:sz w:val="30"/>
+          <w:szCs w:val="30"/>
+        </w:rPr>
+        <w:t>doc：文书生成</w:t>
       </w:r>
     </w:p>
     <w:p>
@@ -506,26 +717,18 @@
       </w:pPr>
       <w:r>
         <w:rPr>
-          <w:rFonts w:hint="eastAsia"/>
-          <w:sz w:val="30"/>
-          <w:szCs w:val="30"/>
-        </w:rPr>
-        <w:t>c</w:t>
-      </w:r>
-      <w:r>
-        <w:rPr>
-          <w:sz w:val="30"/>
-          <w:szCs w:val="30"/>
-        </w:rPr>
-        <w:t>ase</w:t>
-      </w:r>
-      <w:r>
-        <w:rPr>
-          <w:rFonts w:hint="eastAsia"/>
-          <w:sz w:val="30"/>
-          <w:szCs w:val="30"/>
-        </w:rPr>
-        <w:t>：案例检索</w:t>
+          <w:sz w:val="30"/>
+          <w:szCs w:val="30"/>
+        </w:rPr>
+        <w:t>report</w:t>
+      </w:r>
+      <w:r>
+        <w:rPr>
+          <w:rFonts w:hint="eastAsia"/>
+          <w:sz w:val="30"/>
+          <w:szCs w:val="30"/>
+        </w:rPr>
+        <w:t>：尽调报告</w:t>
       </w:r>
     </w:p>
     <w:p>
@@ -538,18 +741,34 @@
         <w:spacing w:afterLines="50" w:after="156" w:line="360" w:lineRule="auto"/>
         <w:ind w:firstLineChars="0"/>
         <w:rPr>
-          <w:rFonts w:hint="eastAsia"/>
-          <w:sz w:val="30"/>
-          <w:szCs w:val="30"/>
-        </w:rPr>
-      </w:pPr>
-      <w:r>
-        <w:rPr>
-          <w:rFonts w:hint="eastAsia"/>
-          <w:sz w:val="30"/>
-          <w:szCs w:val="30"/>
-        </w:rPr>
-        <w:t>doc：文书生成</w:t>
+          <w:sz w:val="30"/>
+          <w:szCs w:val="30"/>
+        </w:rPr>
+      </w:pPr>
+      <w:proofErr w:type="spellStart"/>
+      <w:r>
+        <w:rPr>
+          <w:rFonts w:hint="eastAsia"/>
+          <w:sz w:val="30"/>
+          <w:szCs w:val="30"/>
+        </w:rPr>
+        <w:t>k</w:t>
+      </w:r>
+      <w:r>
+        <w:rPr>
+          <w:sz w:val="30"/>
+          <w:szCs w:val="30"/>
+        </w:rPr>
+        <w:t>eypoint</w:t>
+      </w:r>
+      <w:proofErr w:type="spellEnd"/>
+      <w:r>
+        <w:rPr>
+          <w:rFonts w:hint="eastAsia"/>
+          <w:sz w:val="30"/>
+          <w:szCs w:val="30"/>
+        </w:rPr>
+        <w:t>：要点抽取</w:t>
       </w:r>
     </w:p>
     <w:p>
@@ -642,7 +861,6 @@
       <w:pPr>
         <w:spacing w:afterLines="50" w:after="156" w:line="360" w:lineRule="auto"/>
         <w:rPr>
-          <w:rFonts w:hint="eastAsia"/>
           <w:sz w:val="30"/>
           <w:szCs w:val="30"/>
         </w:rPr>
@@ -668,42 +886,407 @@
           <w:sz w:val="30"/>
           <w:szCs w:val="30"/>
         </w:rPr>
-        <w:t>智能问答</w:t>
-      </w:r>
-    </w:p>
-    <w:p>
-      <w:pPr>
-        <w:spacing w:afterLines="50" w:after="156" w:line="360" w:lineRule="auto"/>
-        <w:rPr>
-          <w:rFonts w:hint="eastAsia"/>
-          <w:sz w:val="30"/>
-          <w:szCs w:val="30"/>
-        </w:rPr>
-      </w:pPr>
-      <w:r>
-        <w:rPr>
-          <w:rFonts w:hint="eastAsia"/>
-          <w:sz w:val="30"/>
-          <w:szCs w:val="30"/>
-        </w:rPr>
-        <w:t>编写：d</w:t>
-      </w:r>
-      <w:r>
-        <w:rPr>
-          <w:sz w:val="30"/>
-          <w:szCs w:val="30"/>
-        </w:rPr>
-        <w:t>eepseek.py</w:t>
-      </w:r>
-    </w:p>
-    <w:p>
-      <w:pPr>
-        <w:spacing w:afterLines="50" w:after="156" w:line="360" w:lineRule="auto"/>
-        <w:rPr>
-          <w:sz w:val="30"/>
-          <w:szCs w:val="30"/>
-        </w:rPr>
-      </w:pPr>
+        <w:t>界面要素</w:t>
+      </w:r>
+    </w:p>
+    <w:p>
+      <w:pPr>
+        <w:spacing w:afterLines="50" w:after="156" w:line="360" w:lineRule="auto"/>
+        <w:rPr>
+          <w:sz w:val="30"/>
+          <w:szCs w:val="30"/>
+        </w:rPr>
+      </w:pPr>
+      <w:r>
+        <w:rPr>
+          <w:rFonts w:hint="eastAsia"/>
+          <w:sz w:val="30"/>
+          <w:szCs w:val="30"/>
+        </w:rPr>
+        <w:t>以</w:t>
+      </w:r>
+      <w:r>
+        <w:rPr>
+          <w:sz w:val="30"/>
+          <w:szCs w:val="30"/>
+        </w:rPr>
+        <w:t>views/question</w:t>
+      </w:r>
+      <w:r>
+        <w:rPr>
+          <w:rFonts w:hint="eastAsia"/>
+          <w:sz w:val="30"/>
+          <w:szCs w:val="30"/>
+        </w:rPr>
+        <w:t>为例</w:t>
+      </w:r>
+    </w:p>
+    <w:p>
+      <w:pPr>
+        <w:pStyle w:val="a3"/>
+        <w:numPr>
+          <w:ilvl w:val="0"/>
+          <w:numId w:val="3"/>
+        </w:numPr>
+        <w:spacing w:afterLines="50" w:after="156" w:line="360" w:lineRule="auto"/>
+        <w:ind w:firstLineChars="0"/>
+        <w:rPr>
+          <w:sz w:val="30"/>
+          <w:szCs w:val="30"/>
+        </w:rPr>
+      </w:pPr>
+      <w:r>
+        <w:rPr>
+          <w:rFonts w:hint="eastAsia"/>
+          <w:sz w:val="30"/>
+          <w:szCs w:val="30"/>
+        </w:rPr>
+        <w:t>模板：</w:t>
+      </w:r>
+      <w:proofErr w:type="spellStart"/>
+      <w:r>
+        <w:rPr>
+          <w:rFonts w:hint="eastAsia"/>
+          <w:sz w:val="30"/>
+          <w:szCs w:val="30"/>
+        </w:rPr>
+        <w:t>i</w:t>
+      </w:r>
+      <w:r>
+        <w:rPr>
+          <w:sz w:val="30"/>
+          <w:szCs w:val="30"/>
+        </w:rPr>
+        <w:t>ndex.vue</w:t>
+      </w:r>
+      <w:proofErr w:type="spellEnd"/>
+    </w:p>
+    <w:p>
+      <w:pPr>
+        <w:pStyle w:val="a3"/>
+        <w:numPr>
+          <w:ilvl w:val="0"/>
+          <w:numId w:val="3"/>
+        </w:numPr>
+        <w:spacing w:afterLines="50" w:after="156" w:line="360" w:lineRule="auto"/>
+        <w:ind w:firstLineChars="0"/>
+        <w:rPr>
+          <w:sz w:val="30"/>
+          <w:szCs w:val="30"/>
+        </w:rPr>
+      </w:pPr>
+      <w:r>
+        <w:rPr>
+          <w:rFonts w:hint="eastAsia"/>
+          <w:sz w:val="30"/>
+          <w:szCs w:val="30"/>
+        </w:rPr>
+        <w:t>代码：</w:t>
+      </w:r>
+      <w:proofErr w:type="spellStart"/>
+      <w:r>
+        <w:rPr>
+          <w:rFonts w:hint="eastAsia"/>
+          <w:sz w:val="30"/>
+          <w:szCs w:val="30"/>
+        </w:rPr>
+        <w:t>i</w:t>
+      </w:r>
+      <w:r>
+        <w:rPr>
+          <w:sz w:val="30"/>
+          <w:szCs w:val="30"/>
+        </w:rPr>
+        <w:t>ndex.ts</w:t>
+      </w:r>
+      <w:proofErr w:type="spellEnd"/>
+    </w:p>
+    <w:p>
+      <w:pPr>
+        <w:pStyle w:val="a3"/>
+        <w:numPr>
+          <w:ilvl w:val="0"/>
+          <w:numId w:val="3"/>
+        </w:numPr>
+        <w:spacing w:afterLines="50" w:after="156" w:line="360" w:lineRule="auto"/>
+        <w:ind w:firstLineChars="0"/>
+        <w:rPr>
+          <w:sz w:val="30"/>
+          <w:szCs w:val="30"/>
+        </w:rPr>
+      </w:pPr>
+      <w:r>
+        <w:rPr>
+          <w:rFonts w:hint="eastAsia"/>
+          <w:sz w:val="30"/>
+          <w:szCs w:val="30"/>
+        </w:rPr>
+        <w:t>样式：</w:t>
+      </w:r>
+      <w:proofErr w:type="spellStart"/>
+      <w:r>
+        <w:rPr>
+          <w:rFonts w:hint="eastAsia"/>
+          <w:sz w:val="30"/>
+          <w:szCs w:val="30"/>
+        </w:rPr>
+        <w:t>i</w:t>
+      </w:r>
+      <w:r>
+        <w:rPr>
+          <w:sz w:val="30"/>
+          <w:szCs w:val="30"/>
+        </w:rPr>
+        <w:t>ndex.scss</w:t>
+      </w:r>
+      <w:proofErr w:type="spellEnd"/>
+    </w:p>
+    <w:p>
+      <w:pPr>
+        <w:spacing w:afterLines="50" w:after="156" w:line="360" w:lineRule="auto"/>
+        <w:rPr>
+          <w:sz w:val="30"/>
+          <w:szCs w:val="30"/>
+        </w:rPr>
+      </w:pPr>
+      <w:r>
+        <w:rPr>
+          <w:rFonts w:hint="eastAsia"/>
+          <w:sz w:val="30"/>
+          <w:szCs w:val="30"/>
+        </w:rPr>
+        <w:t>用</w:t>
+      </w:r>
+      <w:r>
+        <w:rPr>
+          <w:sz w:val="30"/>
+          <w:szCs w:val="30"/>
+        </w:rPr>
+        <w:t>v-for</w:t>
+      </w:r>
+      <w:r>
+        <w:rPr>
+          <w:rFonts w:hint="eastAsia"/>
+          <w:sz w:val="30"/>
+          <w:szCs w:val="30"/>
+        </w:rPr>
+        <w:t>遍历</w:t>
+      </w:r>
+      <w:r>
+        <w:rPr>
+          <w:rFonts w:hint="eastAsia"/>
+          <w:sz w:val="30"/>
+          <w:szCs w:val="30"/>
+        </w:rPr>
+        <w:t>问答序列，用</w:t>
+      </w:r>
+      <w:r>
+        <w:rPr>
+          <w:sz w:val="30"/>
+          <w:szCs w:val="30"/>
+        </w:rPr>
+        <w:t>v-html</w:t>
+      </w:r>
+      <w:r>
+        <w:rPr>
+          <w:rFonts w:hint="eastAsia"/>
+          <w:sz w:val="30"/>
+          <w:szCs w:val="30"/>
+        </w:rPr>
+        <w:t>嵌入内容文字</w:t>
+      </w:r>
+      <w:r>
+        <w:rPr>
+          <w:rFonts w:hint="eastAsia"/>
+          <w:sz w:val="30"/>
+          <w:szCs w:val="30"/>
+        </w:rPr>
+        <w:t>，用</w:t>
+      </w:r>
+      <w:proofErr w:type="spellStart"/>
+      <w:r>
+        <w:rPr>
+          <w:sz w:val="30"/>
+          <w:szCs w:val="30"/>
+        </w:rPr>
+        <w:t>MarkdownIt</w:t>
+      </w:r>
+      <w:proofErr w:type="spellEnd"/>
+      <w:r>
+        <w:rPr>
+          <w:rFonts w:hint="eastAsia"/>
+          <w:sz w:val="30"/>
+          <w:szCs w:val="30"/>
+        </w:rPr>
+        <w:t>作格式转换</w:t>
+      </w:r>
+      <w:r>
+        <w:rPr>
+          <w:rFonts w:hint="eastAsia"/>
+          <w:sz w:val="30"/>
+          <w:szCs w:val="30"/>
+        </w:rPr>
+        <w:t>。用</w:t>
+      </w:r>
+      <w:proofErr w:type="spellStart"/>
+      <w:r>
+        <w:rPr>
+          <w:sz w:val="30"/>
+          <w:szCs w:val="30"/>
+        </w:rPr>
+        <w:t>isLoading</w:t>
+      </w:r>
+      <w:proofErr w:type="spellEnd"/>
+      <w:r>
+        <w:rPr>
+          <w:rFonts w:hint="eastAsia"/>
+          <w:sz w:val="30"/>
+          <w:szCs w:val="30"/>
+        </w:rPr>
+        <w:t>、</w:t>
+      </w:r>
+      <w:proofErr w:type="spellStart"/>
+      <w:r>
+        <w:rPr>
+          <w:sz w:val="30"/>
+          <w:szCs w:val="30"/>
+        </w:rPr>
+        <w:t>loadingStatus</w:t>
+      </w:r>
+      <w:proofErr w:type="spellEnd"/>
+      <w:r>
+        <w:rPr>
+          <w:rFonts w:hint="eastAsia"/>
+          <w:sz w:val="30"/>
+          <w:szCs w:val="30"/>
+        </w:rPr>
+        <w:t>控制加载逻辑</w:t>
+      </w:r>
+    </w:p>
+    <w:p>
+      <w:pPr>
+        <w:spacing w:afterLines="50" w:after="156" w:line="360" w:lineRule="auto"/>
+        <w:rPr>
+          <w:sz w:val="30"/>
+          <w:szCs w:val="30"/>
+        </w:rPr>
+      </w:pPr>
+      <w:r>
+        <w:rPr>
+          <w:rFonts w:hint="eastAsia"/>
+          <w:sz w:val="30"/>
+          <w:szCs w:val="30"/>
+        </w:rPr>
+        <w:t>前后端访问地址，在</w:t>
+      </w:r>
+      <w:proofErr w:type="spellStart"/>
+      <w:r>
+        <w:rPr>
+          <w:sz w:val="30"/>
+          <w:szCs w:val="30"/>
+        </w:rPr>
+        <w:t>vite.config.ts</w:t>
+      </w:r>
+      <w:proofErr w:type="spellEnd"/>
+      <w:r>
+        <w:rPr>
+          <w:rFonts w:hint="eastAsia"/>
+          <w:sz w:val="30"/>
+          <w:szCs w:val="30"/>
+        </w:rPr>
+        <w:t>中定义代理服务</w:t>
+      </w:r>
+      <w:proofErr w:type="spellStart"/>
+      <w:r>
+        <w:rPr>
+          <w:rFonts w:hint="eastAsia"/>
+          <w:sz w:val="30"/>
+          <w:szCs w:val="30"/>
+        </w:rPr>
+        <w:t>server</w:t>
+      </w:r>
+      <w:r>
+        <w:rPr>
+          <w:sz w:val="30"/>
+          <w:szCs w:val="30"/>
+        </w:rPr>
+        <w:t>.proxy</w:t>
+      </w:r>
+      <w:proofErr w:type="spellEnd"/>
+      <w:r>
+        <w:rPr>
+          <w:rFonts w:hint="eastAsia"/>
+          <w:sz w:val="30"/>
+          <w:szCs w:val="30"/>
+        </w:rPr>
+        <w:t>，不然会出现跨域问题。前后端访问方式，改为</w:t>
+      </w:r>
+      <w:proofErr w:type="spellStart"/>
+      <w:r>
+        <w:rPr>
+          <w:sz w:val="30"/>
+          <w:szCs w:val="30"/>
+        </w:rPr>
+        <w:t>axios</w:t>
+      </w:r>
+      <w:proofErr w:type="spellEnd"/>
+    </w:p>
+    <w:p>
+      <w:pPr>
+        <w:spacing w:afterLines="50" w:after="156" w:line="360" w:lineRule="auto"/>
+        <w:rPr>
+          <w:sz w:val="30"/>
+          <w:szCs w:val="30"/>
+        </w:rPr>
+      </w:pPr>
+      <w:r>
+        <w:rPr>
+          <w:rFonts w:hint="eastAsia"/>
+          <w:sz w:val="30"/>
+          <w:szCs w:val="30"/>
+        </w:rPr>
+        <w:t>异步流式访问，通过</w:t>
+      </w:r>
+      <w:proofErr w:type="spellStart"/>
+      <w:r>
+        <w:rPr>
+          <w:sz w:val="30"/>
+          <w:szCs w:val="30"/>
+        </w:rPr>
+        <w:t>onDownloadProgress</w:t>
+      </w:r>
+      <w:proofErr w:type="spellEnd"/>
+      <w:r>
+        <w:rPr>
+          <w:rFonts w:hint="eastAsia"/>
+          <w:sz w:val="30"/>
+          <w:szCs w:val="30"/>
+        </w:rPr>
+        <w:t>事件回调函数实现</w:t>
+      </w:r>
+      <w:r>
+        <w:rPr>
+          <w:rFonts w:hint="eastAsia"/>
+          <w:sz w:val="30"/>
+          <w:szCs w:val="30"/>
+        </w:rPr>
+        <w:t>。应答结束添加</w:t>
+      </w:r>
+      <w:r>
+        <w:rPr>
+          <w:sz w:val="30"/>
+          <w:szCs w:val="30"/>
+        </w:rPr>
+        <w:t>[DONE]</w:t>
+      </w:r>
+      <w:r>
+        <w:rPr>
+          <w:rFonts w:hint="eastAsia"/>
+          <w:sz w:val="30"/>
+          <w:szCs w:val="30"/>
+        </w:rPr>
+        <w:t>标志，前端识别后结束加载状态</w:t>
+      </w:r>
     </w:p>
     <w:p>
       <w:pPr>
@@ -735,8 +1318,212 @@
           <w:sz w:val="30"/>
           <w:szCs w:val="30"/>
         </w:rPr>
-        <w:t>尽调报告</w:t>
-      </w:r>
+        <w:t>法律咨询</w:t>
+      </w:r>
+    </w:p>
+    <w:p>
+      <w:pPr>
+        <w:spacing w:afterLines="50" w:after="156" w:line="360" w:lineRule="auto"/>
+        <w:rPr>
+          <w:sz w:val="30"/>
+          <w:szCs w:val="30"/>
+        </w:rPr>
+      </w:pPr>
+      <w:r>
+        <w:rPr>
+          <w:rFonts w:hint="eastAsia"/>
+          <w:sz w:val="30"/>
+          <w:szCs w:val="30"/>
+        </w:rPr>
+        <w:t>后端代码</w:t>
+      </w:r>
+      <w:r>
+        <w:rPr>
+          <w:rFonts w:hint="eastAsia"/>
+          <w:sz w:val="30"/>
+          <w:szCs w:val="30"/>
+        </w:rPr>
+        <w:t>：d</w:t>
+      </w:r>
+      <w:r>
+        <w:rPr>
+          <w:sz w:val="30"/>
+          <w:szCs w:val="30"/>
+        </w:rPr>
+        <w:t>eepseek.py</w:t>
+      </w:r>
+    </w:p>
+    <w:p>
+      <w:pPr>
+        <w:spacing w:afterLines="50" w:after="156" w:line="360" w:lineRule="auto"/>
+        <w:rPr>
+          <w:rFonts w:hint="eastAsia"/>
+          <w:sz w:val="30"/>
+          <w:szCs w:val="30"/>
+        </w:rPr>
+      </w:pPr>
+      <w:r>
+        <w:rPr>
+          <w:rFonts w:hint="eastAsia"/>
+          <w:sz w:val="30"/>
+          <w:szCs w:val="30"/>
+        </w:rPr>
+        <w:t>通过</w:t>
+      </w:r>
+      <w:r>
+        <w:rPr>
+          <w:sz w:val="30"/>
+          <w:szCs w:val="30"/>
+        </w:rPr>
+        <w:t>Stream</w:t>
+      </w:r>
+      <w:r>
+        <w:rPr>
+          <w:rFonts w:hint="eastAsia"/>
+          <w:sz w:val="30"/>
+          <w:szCs w:val="30"/>
+        </w:rPr>
+        <w:t>方式调用</w:t>
+      </w:r>
+      <w:proofErr w:type="spellStart"/>
+      <w:r>
+        <w:rPr>
+          <w:sz w:val="30"/>
+          <w:szCs w:val="30"/>
+        </w:rPr>
+        <w:t>siliconflow</w:t>
+      </w:r>
+      <w:proofErr w:type="spellEnd"/>
+      <w:r>
+        <w:rPr>
+          <w:rFonts w:hint="eastAsia"/>
+          <w:sz w:val="30"/>
+          <w:szCs w:val="30"/>
+        </w:rPr>
+        <w:t>的</w:t>
+      </w:r>
+      <w:r>
+        <w:rPr>
+          <w:sz w:val="30"/>
+          <w:szCs w:val="30"/>
+        </w:rPr>
+        <w:t>DeepSeek-V3</w:t>
+      </w:r>
+      <w:r>
+        <w:rPr>
+          <w:rFonts w:hint="eastAsia"/>
+          <w:sz w:val="30"/>
+          <w:szCs w:val="30"/>
+        </w:rPr>
+        <w:t>模型获取流式响应，再通过</w:t>
+      </w:r>
+      <w:r>
+        <w:rPr>
+          <w:sz w:val="30"/>
+          <w:szCs w:val="30"/>
+        </w:rPr>
+        <w:t>yield</w:t>
+      </w:r>
+      <w:r>
+        <w:rPr>
+          <w:rFonts w:hint="eastAsia"/>
+          <w:sz w:val="30"/>
+          <w:szCs w:val="30"/>
+        </w:rPr>
+        <w:t>回调异步向前端发送事件</w:t>
+      </w:r>
+    </w:p>
+    <w:p>
+      <w:pPr>
+        <w:spacing w:afterLines="50" w:after="156" w:line="360" w:lineRule="auto"/>
+        <w:rPr>
+          <w:sz w:val="30"/>
+          <w:szCs w:val="30"/>
+        </w:rPr>
+      </w:pPr>
+      <w:r>
+        <w:rPr>
+          <w:rFonts w:hint="eastAsia"/>
+          <w:sz w:val="30"/>
+          <w:szCs w:val="30"/>
+        </w:rPr>
+        <w:t>前端代码包：q</w:t>
+      </w:r>
+      <w:r>
+        <w:rPr>
+          <w:sz w:val="30"/>
+          <w:szCs w:val="30"/>
+        </w:rPr>
+        <w:t>uestion</w:t>
+      </w:r>
+    </w:p>
+    <w:p>
+      <w:pPr>
+        <w:spacing w:afterLines="50" w:after="156" w:line="360" w:lineRule="auto"/>
+        <w:rPr>
+          <w:sz w:val="30"/>
+          <w:szCs w:val="30"/>
+        </w:rPr>
+      </w:pPr>
+      <w:r>
+        <w:rPr>
+          <w:rFonts w:hint="eastAsia"/>
+          <w:sz w:val="30"/>
+          <w:szCs w:val="30"/>
+        </w:rPr>
+        <w:t>数据定义</w:t>
+      </w:r>
+      <w:proofErr w:type="spellStart"/>
+      <w:r>
+        <w:rPr>
+          <w:sz w:val="30"/>
+          <w:szCs w:val="30"/>
+        </w:rPr>
+        <w:t>chat.d.ts</w:t>
+      </w:r>
+      <w:proofErr w:type="spellEnd"/>
+      <w:r>
+        <w:rPr>
+          <w:rFonts w:hint="eastAsia"/>
+          <w:sz w:val="30"/>
+          <w:szCs w:val="30"/>
+        </w:rPr>
+        <w:t>，</w:t>
+      </w:r>
+      <w:r>
+        <w:rPr>
+          <w:rFonts w:hint="eastAsia"/>
+          <w:sz w:val="30"/>
+          <w:szCs w:val="30"/>
+        </w:rPr>
+        <w:t>问答序列</w:t>
+      </w:r>
+      <w:proofErr w:type="spellStart"/>
+      <w:r>
+        <w:rPr>
+          <w:sz w:val="30"/>
+          <w:szCs w:val="30"/>
+        </w:rPr>
+        <w:t>chatList</w:t>
+      </w:r>
+      <w:proofErr w:type="spellEnd"/>
+      <w:r>
+        <w:rPr>
+          <w:rFonts w:hint="eastAsia"/>
+          <w:sz w:val="30"/>
+          <w:szCs w:val="30"/>
+        </w:rPr>
+        <w:t>，核心代码</w:t>
+      </w:r>
+      <w:proofErr w:type="spellStart"/>
+      <w:r>
+        <w:rPr>
+          <w:sz w:val="30"/>
+          <w:szCs w:val="30"/>
+        </w:rPr>
+        <w:t>sendFn</w:t>
+      </w:r>
+      <w:proofErr w:type="spellEnd"/>
     </w:p>
     <w:p>
       <w:pPr>
@@ -757,19 +1544,259 @@
         <w:spacing w:afterLines="50" w:after="156" w:line="360" w:lineRule="auto"/>
         <w:ind w:firstLineChars="0"/>
         <w:rPr>
-          <w:rFonts w:hint="eastAsia"/>
-          <w:sz w:val="30"/>
-          <w:szCs w:val="30"/>
-        </w:rPr>
-      </w:pPr>
-      <w:r>
-        <w:rPr>
-          <w:rFonts w:hint="eastAsia"/>
-          <w:sz w:val="30"/>
-          <w:szCs w:val="30"/>
-        </w:rPr>
-        <w:t>要点抽取</w:t>
-      </w:r>
+          <w:sz w:val="30"/>
+          <w:szCs w:val="30"/>
+        </w:rPr>
+      </w:pPr>
+      <w:r>
+        <w:rPr>
+          <w:rFonts w:hint="eastAsia"/>
+          <w:sz w:val="30"/>
+          <w:szCs w:val="30"/>
+        </w:rPr>
+        <w:t>法</w:t>
+      </w:r>
+      <w:r>
+        <w:rPr>
+          <w:rFonts w:hint="eastAsia"/>
+          <w:sz w:val="30"/>
+          <w:szCs w:val="30"/>
+        </w:rPr>
+        <w:t>条</w:t>
+      </w:r>
+      <w:r>
+        <w:rPr>
+          <w:rFonts w:hint="eastAsia"/>
+          <w:sz w:val="30"/>
+          <w:szCs w:val="30"/>
+        </w:rPr>
+        <w:t>检索</w:t>
+      </w:r>
+    </w:p>
+    <w:p>
+      <w:pPr>
+        <w:spacing w:afterLines="50" w:after="156" w:line="360" w:lineRule="auto"/>
+        <w:rPr>
+          <w:rFonts w:hint="eastAsia"/>
+          <w:sz w:val="30"/>
+          <w:szCs w:val="30"/>
+        </w:rPr>
+      </w:pPr>
+      <w:r>
+        <w:rPr>
+          <w:rFonts w:hint="eastAsia"/>
+          <w:sz w:val="30"/>
+          <w:szCs w:val="30"/>
+        </w:rPr>
+        <w:t>后端代码：</w:t>
+      </w:r>
+      <w:r>
+        <w:rPr>
+          <w:sz w:val="30"/>
+          <w:szCs w:val="30"/>
+        </w:rPr>
+        <w:t>farui</w:t>
+      </w:r>
+      <w:r>
+        <w:rPr>
+          <w:rFonts w:hint="eastAsia"/>
+          <w:sz w:val="30"/>
+          <w:szCs w:val="30"/>
+        </w:rPr>
+        <w:t>.</w:t>
+      </w:r>
+      <w:r>
+        <w:rPr>
+          <w:sz w:val="30"/>
+          <w:szCs w:val="30"/>
+        </w:rPr>
+        <w:t>py</w:t>
+      </w:r>
+      <w:r>
+        <w:rPr>
+          <w:rFonts w:hint="eastAsia"/>
+          <w:sz w:val="30"/>
+          <w:szCs w:val="30"/>
+        </w:rPr>
+        <w:t>，函数：</w:t>
+      </w:r>
+      <w:proofErr w:type="spellStart"/>
+      <w:r>
+        <w:rPr>
+          <w:sz w:val="30"/>
+          <w:szCs w:val="30"/>
+        </w:rPr>
+        <w:t>law_query</w:t>
+      </w:r>
+      <w:proofErr w:type="spellEnd"/>
+    </w:p>
+    <w:p>
+      <w:pPr>
+        <w:spacing w:afterLines="50" w:after="156" w:line="360" w:lineRule="auto"/>
+        <w:rPr>
+          <w:sz w:val="30"/>
+          <w:szCs w:val="30"/>
+        </w:rPr>
+      </w:pPr>
+      <w:r>
+        <w:rPr>
+          <w:rFonts w:hint="eastAsia"/>
+          <w:sz w:val="30"/>
+          <w:szCs w:val="30"/>
+        </w:rPr>
+        <w:t>调用通义法睿</w:t>
+      </w:r>
+      <w:proofErr w:type="spellStart"/>
+      <w:r>
+        <w:rPr>
+          <w:sz w:val="30"/>
+          <w:szCs w:val="30"/>
+        </w:rPr>
+        <w:t>run_search_law_query_with_options</w:t>
+      </w:r>
+      <w:proofErr w:type="spellEnd"/>
+      <w:r>
+        <w:rPr>
+          <w:rFonts w:hint="eastAsia"/>
+          <w:sz w:val="30"/>
+          <w:szCs w:val="30"/>
+        </w:rPr>
+        <w:t>接口</w:t>
+      </w:r>
+      <w:r>
+        <w:rPr>
+          <w:rFonts w:hint="eastAsia"/>
+          <w:sz w:val="30"/>
+          <w:szCs w:val="30"/>
+        </w:rPr>
+        <w:t>，参数为法规名称、关键词列表</w:t>
+      </w:r>
+      <w:r>
+        <w:rPr>
+          <w:rFonts w:hint="eastAsia"/>
+          <w:sz w:val="30"/>
+          <w:szCs w:val="30"/>
+        </w:rPr>
+        <w:t>，返回相关法条</w:t>
+      </w:r>
+      <w:r>
+        <w:rPr>
+          <w:rFonts w:hint="eastAsia"/>
+          <w:sz w:val="30"/>
+          <w:szCs w:val="30"/>
+        </w:rPr>
+        <w:t>。目前返回的是整篇法规，没有根据关键词作进一步筛选。目前限定法规，未作泛化搜索</w:t>
+      </w:r>
+    </w:p>
+    <w:p>
+      <w:pPr>
+        <w:spacing w:afterLines="50" w:after="156" w:line="360" w:lineRule="auto"/>
+        <w:rPr>
+          <w:rFonts w:hint="eastAsia"/>
+          <w:sz w:val="30"/>
+          <w:szCs w:val="30"/>
+        </w:rPr>
+      </w:pPr>
+      <w:r>
+        <w:rPr>
+          <w:rFonts w:hint="eastAsia"/>
+          <w:sz w:val="30"/>
+          <w:szCs w:val="30"/>
+        </w:rPr>
+        <w:t>前端代码包：</w:t>
+      </w:r>
+      <w:r>
+        <w:rPr>
+          <w:rFonts w:hint="eastAsia"/>
+          <w:sz w:val="30"/>
+          <w:szCs w:val="30"/>
+        </w:rPr>
+        <w:t>l</w:t>
+      </w:r>
+      <w:r>
+        <w:rPr>
+          <w:sz w:val="30"/>
+          <w:szCs w:val="30"/>
+        </w:rPr>
+        <w:t>egal-search</w:t>
+      </w:r>
+    </w:p>
+    <w:p>
+      <w:pPr>
+        <w:spacing w:afterLines="50" w:after="156" w:line="360" w:lineRule="auto"/>
+        <w:rPr>
+          <w:rFonts w:hint="eastAsia"/>
+          <w:sz w:val="30"/>
+          <w:szCs w:val="30"/>
+        </w:rPr>
+      </w:pPr>
+      <w:r>
+        <w:rPr>
+          <w:rFonts w:hint="eastAsia"/>
+          <w:sz w:val="30"/>
+          <w:szCs w:val="30"/>
+        </w:rPr>
+        <w:t>数据定义</w:t>
+      </w:r>
+      <w:proofErr w:type="spellStart"/>
+      <w:r>
+        <w:rPr>
+          <w:sz w:val="30"/>
+          <w:szCs w:val="30"/>
+        </w:rPr>
+        <w:t>law.d.ts</w:t>
+      </w:r>
+      <w:proofErr w:type="spellEnd"/>
+      <w:r>
+        <w:rPr>
+          <w:rFonts w:hint="eastAsia"/>
+          <w:sz w:val="30"/>
+          <w:szCs w:val="30"/>
+        </w:rPr>
+        <w:t>，</w:t>
+      </w:r>
+      <w:r>
+        <w:rPr>
+          <w:rFonts w:hint="eastAsia"/>
+          <w:sz w:val="30"/>
+          <w:szCs w:val="30"/>
+        </w:rPr>
+        <w:t>法条数据</w:t>
+      </w:r>
+      <w:proofErr w:type="spellStart"/>
+      <w:r>
+        <w:rPr>
+          <w:sz w:val="30"/>
+          <w:szCs w:val="30"/>
+        </w:rPr>
+        <w:t>lawList</w:t>
+      </w:r>
+      <w:proofErr w:type="spellEnd"/>
+      <w:r>
+        <w:rPr>
+          <w:rFonts w:hint="eastAsia"/>
+          <w:sz w:val="30"/>
+          <w:szCs w:val="30"/>
+        </w:rPr>
+        <w:t>（每次问答重置），</w:t>
+      </w:r>
+      <w:r>
+        <w:rPr>
+          <w:rFonts w:hint="eastAsia"/>
+          <w:sz w:val="30"/>
+          <w:szCs w:val="30"/>
+        </w:rPr>
+        <w:t>核心代码</w:t>
+      </w:r>
+      <w:proofErr w:type="spellStart"/>
+      <w:r>
+        <w:rPr>
+          <w:sz w:val="30"/>
+          <w:szCs w:val="30"/>
+        </w:rPr>
+        <w:t>sendFn</w:t>
+      </w:r>
+      <w:proofErr w:type="spellEnd"/>
     </w:p>
     <w:p>
       <w:pPr>
@@ -801,104 +1828,64 @@
           <w:sz w:val="30"/>
           <w:szCs w:val="30"/>
         </w:rPr>
-        <w:t>案</w:t>
-      </w:r>
-      <w:r>
-        <w:rPr>
-          <w:rFonts w:hint="eastAsia"/>
-          <w:sz w:val="30"/>
-          <w:szCs w:val="30"/>
-        </w:rPr>
-        <w:t>件检索</w:t>
-      </w:r>
-    </w:p>
-    <w:p>
-      <w:pPr>
-        <w:spacing w:afterLines="50" w:after="156" w:line="360" w:lineRule="auto"/>
-        <w:rPr>
-          <w:sz w:val="30"/>
-          <w:szCs w:val="30"/>
-        </w:rPr>
-      </w:pPr>
-      <w:r>
-        <w:rPr>
-          <w:rFonts w:hint="eastAsia"/>
-          <w:sz w:val="30"/>
-          <w:szCs w:val="30"/>
-        </w:rPr>
-        <w:t>利用</w:t>
-      </w:r>
-      <w:r>
-        <w:rPr>
-          <w:sz w:val="30"/>
-          <w:szCs w:val="30"/>
-        </w:rPr>
-        <w:t>命名实体识别</w:t>
-      </w:r>
-      <w:r>
-        <w:rPr>
-          <w:rFonts w:hint="eastAsia"/>
-          <w:sz w:val="30"/>
-          <w:szCs w:val="30"/>
-        </w:rPr>
-        <w:t>NER</w:t>
-      </w:r>
-      <w:r>
-        <w:rPr>
-          <w:rFonts w:hint="eastAsia"/>
-          <w:sz w:val="30"/>
-          <w:szCs w:val="30"/>
-        </w:rPr>
-        <w:t>、正则表达式匹配</w:t>
-      </w:r>
-      <w:r>
-        <w:rPr>
-          <w:rFonts w:hint="eastAsia"/>
-          <w:sz w:val="30"/>
-          <w:szCs w:val="30"/>
-        </w:rPr>
-        <w:t>技术，识别关键信息字段，然后在案例库中检索返回</w:t>
-      </w:r>
-    </w:p>
-    <w:p>
-      <w:pPr>
-        <w:spacing w:afterLines="50" w:after="156" w:line="360" w:lineRule="auto"/>
-        <w:rPr>
-          <w:sz w:val="30"/>
-          <w:szCs w:val="30"/>
-        </w:rPr>
-      </w:pPr>
-      <w:r>
-        <w:rPr>
-          <w:rFonts w:hint="eastAsia"/>
-          <w:sz w:val="30"/>
-          <w:szCs w:val="30"/>
-        </w:rPr>
-        <w:t>Q：</w:t>
-      </w:r>
-      <w:r>
-        <w:rPr>
-          <w:rFonts w:hint="eastAsia"/>
-          <w:sz w:val="30"/>
-          <w:szCs w:val="30"/>
-        </w:rPr>
-        <w:t>请查询案号为</w:t>
-      </w:r>
-      <w:r>
-        <w:rPr>
-          <w:sz w:val="30"/>
-          <w:szCs w:val="30"/>
-        </w:rPr>
-        <w:t>（2022）豫07民终5426号</w:t>
-      </w:r>
-      <w:r>
-        <w:rPr>
-          <w:rFonts w:hint="eastAsia"/>
-          <w:sz w:val="30"/>
-          <w:szCs w:val="30"/>
-        </w:rPr>
-        <w:t>的案件</w:t>
-      </w:r>
+        <w:t>案件检索</w:t>
+      </w:r>
+    </w:p>
+    <w:p>
+      <w:pPr>
+        <w:spacing w:afterLines="50" w:after="156" w:line="360" w:lineRule="auto"/>
+        <w:rPr>
+          <w:sz w:val="30"/>
+          <w:szCs w:val="30"/>
+        </w:rPr>
+      </w:pPr>
+      <w:r>
+        <w:rPr>
+          <w:rFonts w:hint="eastAsia"/>
+          <w:sz w:val="30"/>
+          <w:szCs w:val="30"/>
+        </w:rPr>
+        <w:t>后端代码：</w:t>
+      </w:r>
+      <w:r>
+        <w:rPr>
+          <w:sz w:val="30"/>
+          <w:szCs w:val="30"/>
+        </w:rPr>
+        <w:t>farui</w:t>
+      </w:r>
+      <w:r>
+        <w:rPr>
+          <w:rFonts w:hint="eastAsia"/>
+          <w:sz w:val="30"/>
+          <w:szCs w:val="30"/>
+        </w:rPr>
+        <w:t>.</w:t>
+      </w:r>
+      <w:r>
+        <w:rPr>
+          <w:sz w:val="30"/>
+          <w:szCs w:val="30"/>
+        </w:rPr>
+        <w:t>py</w:t>
+      </w:r>
+      <w:r>
+        <w:rPr>
+          <w:rFonts w:hint="eastAsia"/>
+          <w:sz w:val="30"/>
+          <w:szCs w:val="30"/>
+        </w:rPr>
+        <w:t>，函数：</w:t>
+      </w:r>
+      <w:proofErr w:type="spellStart"/>
+      <w:r>
+        <w:rPr>
+          <w:sz w:val="30"/>
+          <w:szCs w:val="30"/>
+        </w:rPr>
+        <w:t>case_query</w:t>
+      </w:r>
+      <w:proofErr w:type="spellEnd"/>
     </w:p>
     <w:p>
       <w:pPr>
@@ -915,24 +1902,166 @@
           <w:szCs w:val="30"/>
         </w:rPr>
         <w:lastRenderedPageBreak/>
-        <w:t>Q：请查询中建二局第二建筑公司</w:t>
-      </w:r>
-      <w:r>
-        <w:rPr>
-          <w:rFonts w:hint="eastAsia"/>
-          <w:sz w:val="30"/>
-          <w:szCs w:val="30"/>
-        </w:rPr>
-        <w:t>在河南省新乡市法院审理</w:t>
-      </w:r>
-      <w:r>
-        <w:rPr>
-          <w:rFonts w:hint="eastAsia"/>
-          <w:sz w:val="30"/>
-          <w:szCs w:val="30"/>
-        </w:rPr>
-        <w:t>的案件</w:t>
-      </w:r>
+        <w:t>调用通义法睿</w:t>
+      </w:r>
+      <w:proofErr w:type="spellStart"/>
+      <w:r>
+        <w:rPr>
+          <w:sz w:val="30"/>
+          <w:szCs w:val="30"/>
+        </w:rPr>
+        <w:t>RunSearchCaseFullTextRequest</w:t>
+      </w:r>
+      <w:proofErr w:type="spellEnd"/>
+      <w:r>
+        <w:rPr>
+          <w:rFonts w:hint="eastAsia"/>
+          <w:sz w:val="30"/>
+          <w:szCs w:val="30"/>
+        </w:rPr>
+        <w:t>接口</w:t>
+      </w:r>
+      <w:r>
+        <w:rPr>
+          <w:rFonts w:hint="eastAsia"/>
+          <w:sz w:val="30"/>
+          <w:szCs w:val="30"/>
+        </w:rPr>
+        <w:t>，参数为提问文字</w:t>
+      </w:r>
+      <w:r>
+        <w:rPr>
+          <w:rFonts w:hint="eastAsia"/>
+          <w:sz w:val="30"/>
+          <w:szCs w:val="30"/>
+        </w:rPr>
+        <w:t>，返回相关案例</w:t>
+      </w:r>
+    </w:p>
+    <w:p>
+      <w:pPr>
+        <w:spacing w:afterLines="50" w:after="156" w:line="360" w:lineRule="auto"/>
+        <w:rPr>
+          <w:sz w:val="30"/>
+          <w:szCs w:val="30"/>
+        </w:rPr>
+      </w:pPr>
+      <w:r>
+        <w:rPr>
+          <w:rFonts w:hint="eastAsia"/>
+          <w:sz w:val="30"/>
+          <w:szCs w:val="30"/>
+        </w:rPr>
+        <w:t>前端代码包：</w:t>
+      </w:r>
+      <w:r>
+        <w:rPr>
+          <w:rFonts w:hint="eastAsia"/>
+          <w:sz w:val="30"/>
+          <w:szCs w:val="30"/>
+        </w:rPr>
+        <w:t>case</w:t>
+      </w:r>
+      <w:r>
+        <w:rPr>
+          <w:sz w:val="30"/>
+          <w:szCs w:val="30"/>
+        </w:rPr>
+        <w:t>-retrieval</w:t>
+      </w:r>
+    </w:p>
+    <w:p>
+      <w:pPr>
+        <w:spacing w:afterLines="50" w:after="156" w:line="360" w:lineRule="auto"/>
+        <w:rPr>
+          <w:rFonts w:hint="eastAsia"/>
+          <w:sz w:val="30"/>
+          <w:szCs w:val="30"/>
+        </w:rPr>
+      </w:pPr>
+      <w:r>
+        <w:rPr>
+          <w:rFonts w:hint="eastAsia"/>
+          <w:sz w:val="30"/>
+          <w:szCs w:val="30"/>
+        </w:rPr>
+        <w:t>数据定义</w:t>
+      </w:r>
+      <w:proofErr w:type="spellStart"/>
+      <w:r>
+        <w:rPr>
+          <w:sz w:val="30"/>
+          <w:szCs w:val="30"/>
+        </w:rPr>
+        <w:t>case</w:t>
+      </w:r>
+      <w:r>
+        <w:rPr>
+          <w:sz w:val="30"/>
+          <w:szCs w:val="30"/>
+        </w:rPr>
+        <w:t>.d.ts</w:t>
+      </w:r>
+      <w:proofErr w:type="spellEnd"/>
+      <w:r>
+        <w:rPr>
+          <w:rFonts w:hint="eastAsia"/>
+          <w:sz w:val="30"/>
+          <w:szCs w:val="30"/>
+        </w:rPr>
+        <w:t>，</w:t>
+      </w:r>
+      <w:r>
+        <w:rPr>
+          <w:rFonts w:hint="eastAsia"/>
+          <w:sz w:val="30"/>
+          <w:szCs w:val="30"/>
+        </w:rPr>
+        <w:t>案例</w:t>
+      </w:r>
+      <w:r>
+        <w:rPr>
+          <w:rFonts w:hint="eastAsia"/>
+          <w:sz w:val="30"/>
+          <w:szCs w:val="30"/>
+        </w:rPr>
+        <w:t>数据</w:t>
+      </w:r>
+      <w:proofErr w:type="spellStart"/>
+      <w:r>
+        <w:rPr>
+          <w:sz w:val="30"/>
+          <w:szCs w:val="30"/>
+        </w:rPr>
+        <w:t>caseList</w:t>
+      </w:r>
+      <w:proofErr w:type="spellEnd"/>
+      <w:r>
+        <w:rPr>
+          <w:rFonts w:hint="eastAsia"/>
+          <w:sz w:val="30"/>
+          <w:szCs w:val="30"/>
+        </w:rPr>
+        <w:t>（每次问答重置），核心代码</w:t>
+      </w:r>
+      <w:proofErr w:type="spellStart"/>
+      <w:r>
+        <w:rPr>
+          <w:sz w:val="30"/>
+          <w:szCs w:val="30"/>
+        </w:rPr>
+        <w:t>sendFn</w:t>
+      </w:r>
+      <w:proofErr w:type="spellEnd"/>
+    </w:p>
+    <w:p>
+      <w:pPr>
+        <w:spacing w:afterLines="50" w:after="156" w:line="360" w:lineRule="auto"/>
+        <w:rPr>
+          <w:sz w:val="30"/>
+          <w:szCs w:val="30"/>
+        </w:rPr>
+      </w:pPr>
     </w:p>
     <w:p>
       <w:pPr>
@@ -954,62 +2083,32 @@
           <w:sz w:val="30"/>
           <w:szCs w:val="30"/>
         </w:rPr>
-        <w:t>法规检索</w:t>
-      </w:r>
-    </w:p>
-    <w:p>
-      <w:pPr>
-        <w:spacing w:afterLines="50" w:after="156" w:line="360" w:lineRule="auto"/>
-        <w:rPr>
-          <w:sz w:val="30"/>
-          <w:szCs w:val="30"/>
-        </w:rPr>
-      </w:pPr>
-      <w:r>
-        <w:rPr>
-          <w:rFonts w:hint="eastAsia"/>
-          <w:sz w:val="30"/>
-          <w:szCs w:val="30"/>
-        </w:rPr>
-        <w:t>利用正则表达式匹配技术，在法规库中检索返回</w:t>
-      </w:r>
-    </w:p>
-    <w:p>
-      <w:pPr>
-        <w:spacing w:afterLines="50" w:after="156" w:line="360" w:lineRule="auto"/>
-        <w:rPr>
-          <w:sz w:val="30"/>
-          <w:szCs w:val="30"/>
-        </w:rPr>
-      </w:pPr>
-      <w:r>
-        <w:rPr>
-          <w:rFonts w:hint="eastAsia"/>
-          <w:sz w:val="30"/>
-          <w:szCs w:val="30"/>
-        </w:rPr>
-        <w:t>Q：</w:t>
-      </w:r>
-      <w:r>
-        <w:rPr>
-          <w:sz w:val="30"/>
-          <w:szCs w:val="30"/>
-        </w:rPr>
-        <w:t>中华人民共和国民法典第五百六十三条</w:t>
-      </w:r>
-      <w:r>
-        <w:rPr>
-          <w:rFonts w:hint="eastAsia"/>
-          <w:sz w:val="30"/>
-          <w:szCs w:val="30"/>
-        </w:rPr>
-        <w:t>是什么</w:t>
-      </w:r>
-    </w:p>
-    <w:p>
-      <w:pPr>
-        <w:spacing w:afterLines="50" w:after="156" w:line="360" w:lineRule="auto"/>
-        <w:rPr>
+        <w:t>文书生成</w:t>
+      </w:r>
+    </w:p>
+    <w:p>
+      <w:pPr>
+        <w:spacing w:afterLines="50" w:after="156" w:line="360" w:lineRule="auto"/>
+        <w:rPr>
+          <w:rFonts w:hint="eastAsia"/>
+          <w:sz w:val="30"/>
+          <w:szCs w:val="30"/>
+        </w:rPr>
+      </w:pPr>
+      <w:r>
+        <w:rPr>
+          <w:rFonts w:hint="eastAsia"/>
+          <w:sz w:val="30"/>
+          <w:szCs w:val="30"/>
+        </w:rPr>
+        <w:t>略</w:t>
+      </w:r>
+    </w:p>
+    <w:p>
+      <w:pPr>
+        <w:spacing w:afterLines="50" w:after="156" w:line="360" w:lineRule="auto"/>
+        <w:rPr>
+          <w:rFonts w:hint="eastAsia"/>
           <w:sz w:val="30"/>
           <w:szCs w:val="30"/>
         </w:rPr>
@@ -1025,62 +2124,243 @@
         <w:spacing w:afterLines="50" w:after="156" w:line="360" w:lineRule="auto"/>
         <w:ind w:firstLineChars="0"/>
         <w:rPr>
-          <w:sz w:val="30"/>
-          <w:szCs w:val="30"/>
-        </w:rPr>
-      </w:pPr>
-      <w:r>
-        <w:rPr>
-          <w:rFonts w:hint="eastAsia"/>
-          <w:sz w:val="30"/>
-          <w:szCs w:val="30"/>
-        </w:rPr>
-        <w:t>文书</w:t>
-      </w:r>
-      <w:r>
-        <w:rPr>
-          <w:rFonts w:hint="eastAsia"/>
-          <w:sz w:val="30"/>
-          <w:szCs w:val="30"/>
-        </w:rPr>
-        <w:t>生成</w:t>
-      </w:r>
-    </w:p>
-    <w:p>
-      <w:pPr>
-        <w:spacing w:afterLines="50" w:after="156" w:line="360" w:lineRule="auto"/>
-        <w:rPr>
-          <w:sz w:val="30"/>
-          <w:szCs w:val="30"/>
-        </w:rPr>
-      </w:pPr>
-      <w:r>
-        <w:rPr>
-          <w:rFonts w:hint="eastAsia"/>
-          <w:sz w:val="30"/>
-          <w:szCs w:val="30"/>
-        </w:rPr>
-        <w:t>Q：</w:t>
-      </w:r>
-      <w:r>
-        <w:rPr>
-          <w:sz w:val="30"/>
-          <w:szCs w:val="30"/>
-        </w:rPr>
-        <w:t>张某于2021年11月20日、2022年1月5日先后借给王某10万、5万，并出具借条，借条上载明王某应当于2022年9月20日之前还款10万、2022年12月1日之前还款5万，如未及时还款，应当按四倍LPR计算利息。款项到期后，张某多次催促王某还款，但是王某未偿还任何款项，张某决定起诉至法院。</w:t>
-      </w:r>
-      <w:r>
-        <w:rPr>
-          <w:sz w:val="30"/>
-          <w:szCs w:val="30"/>
-        </w:rPr>
-        <w:t>请根据以上事实起草一份起诉状</w:t>
-      </w:r>
-    </w:p>
-    <w:p>
-      <w:pPr>
-        <w:spacing w:afterLines="50" w:after="156" w:line="360" w:lineRule="auto"/>
-        <w:rPr>
+          <w:rFonts w:hint="eastAsia"/>
+          <w:sz w:val="30"/>
+          <w:szCs w:val="30"/>
+        </w:rPr>
+      </w:pPr>
+      <w:r>
+        <w:rPr>
+          <w:rFonts w:hint="eastAsia"/>
+          <w:sz w:val="30"/>
+          <w:szCs w:val="30"/>
+        </w:rPr>
+        <w:t>尽调报告</w:t>
+      </w:r>
+    </w:p>
+    <w:p>
+      <w:pPr>
+        <w:spacing w:afterLines="50" w:after="156" w:line="360" w:lineRule="auto"/>
+        <w:rPr>
+          <w:sz w:val="30"/>
+          <w:szCs w:val="30"/>
+        </w:rPr>
+      </w:pPr>
+      <w:r>
+        <w:rPr>
+          <w:rFonts w:hint="eastAsia"/>
+          <w:sz w:val="30"/>
+          <w:szCs w:val="30"/>
+        </w:rPr>
+        <w:t>后端代码：</w:t>
+      </w:r>
+      <w:r>
+        <w:rPr>
+          <w:rFonts w:hint="eastAsia"/>
+          <w:sz w:val="30"/>
+          <w:szCs w:val="30"/>
+        </w:rPr>
+        <w:t>re</w:t>
+      </w:r>
+      <w:r>
+        <w:rPr>
+          <w:sz w:val="30"/>
+          <w:szCs w:val="30"/>
+        </w:rPr>
+        <w:t>port</w:t>
+      </w:r>
+      <w:r>
+        <w:rPr>
+          <w:rFonts w:hint="eastAsia"/>
+          <w:sz w:val="30"/>
+          <w:szCs w:val="30"/>
+        </w:rPr>
+        <w:t>.</w:t>
+      </w:r>
+      <w:r>
+        <w:rPr>
+          <w:sz w:val="30"/>
+          <w:szCs w:val="30"/>
+        </w:rPr>
+        <w:t>py</w:t>
+      </w:r>
+    </w:p>
+    <w:p>
+      <w:pPr>
+        <w:spacing w:afterLines="50" w:after="156" w:line="360" w:lineRule="auto"/>
+        <w:rPr>
+          <w:rFonts w:hint="eastAsia"/>
+          <w:sz w:val="30"/>
+          <w:szCs w:val="30"/>
+        </w:rPr>
+      </w:pPr>
+      <w:r>
+        <w:rPr>
+          <w:rFonts w:hint="eastAsia"/>
+          <w:sz w:val="30"/>
+          <w:szCs w:val="30"/>
+        </w:rPr>
+        <w:t>因为没有后台数据库，通过关键词匹配，直接读取word文件，利用</w:t>
+      </w:r>
+      <w:r>
+        <w:rPr>
+          <w:sz w:val="30"/>
+          <w:szCs w:val="30"/>
+        </w:rPr>
+        <w:t>docx</w:t>
+      </w:r>
+      <w:r>
+        <w:rPr>
+          <w:rFonts w:hint="eastAsia"/>
+          <w:sz w:val="30"/>
+          <w:szCs w:val="30"/>
+        </w:rPr>
+        <w:t>解析，生成markdown格式。建立</w:t>
+      </w:r>
+      <w:r>
+        <w:rPr>
+          <w:sz w:val="30"/>
+          <w:szCs w:val="30"/>
+        </w:rPr>
+        <w:t>Table</w:t>
+      </w:r>
+      <w:r>
+        <w:rPr>
+          <w:rFonts w:hint="eastAsia"/>
+          <w:sz w:val="30"/>
+          <w:szCs w:val="30"/>
+        </w:rPr>
+        <w:t>对象和xml对象间的映射，以定位表格在文档中的先后位置</w:t>
+      </w:r>
+    </w:p>
+    <w:p>
+      <w:pPr>
+        <w:spacing w:afterLines="50" w:after="156" w:line="360" w:lineRule="auto"/>
+        <w:rPr>
+          <w:sz w:val="30"/>
+          <w:szCs w:val="30"/>
+        </w:rPr>
+      </w:pPr>
+      <w:r>
+        <w:rPr>
+          <w:rFonts w:hint="eastAsia"/>
+          <w:sz w:val="30"/>
+          <w:szCs w:val="30"/>
+        </w:rPr>
+        <w:t>前端代码包：</w:t>
+      </w:r>
+      <w:r>
+        <w:rPr>
+          <w:rFonts w:hint="eastAsia"/>
+          <w:sz w:val="30"/>
+          <w:szCs w:val="30"/>
+        </w:rPr>
+        <w:t>repo</w:t>
+      </w:r>
+      <w:r>
+        <w:rPr>
+          <w:sz w:val="30"/>
+          <w:szCs w:val="30"/>
+        </w:rPr>
+        <w:t>rt</w:t>
+      </w:r>
+    </w:p>
+    <w:p>
+      <w:pPr>
+        <w:spacing w:afterLines="50" w:after="156" w:line="360" w:lineRule="auto"/>
+        <w:rPr>
+          <w:rFonts w:hint="eastAsia"/>
+          <w:sz w:val="30"/>
+          <w:szCs w:val="30"/>
+        </w:rPr>
+      </w:pPr>
+      <w:r>
+        <w:rPr>
+          <w:rFonts w:hint="eastAsia"/>
+          <w:sz w:val="30"/>
+          <w:szCs w:val="30"/>
+        </w:rPr>
+        <w:t>数据定义</w:t>
+      </w:r>
+      <w:proofErr w:type="spellStart"/>
+      <w:r>
+        <w:rPr>
+          <w:sz w:val="30"/>
+          <w:szCs w:val="30"/>
+        </w:rPr>
+        <w:t>report</w:t>
+      </w:r>
+      <w:r>
+        <w:rPr>
+          <w:sz w:val="30"/>
+          <w:szCs w:val="30"/>
+        </w:rPr>
+        <w:t>.d.ts</w:t>
+      </w:r>
+      <w:proofErr w:type="spellEnd"/>
+      <w:r>
+        <w:rPr>
+          <w:rFonts w:hint="eastAsia"/>
+          <w:sz w:val="30"/>
+          <w:szCs w:val="30"/>
+        </w:rPr>
+        <w:t>，案例数据</w:t>
+      </w:r>
+      <w:proofErr w:type="spellStart"/>
+      <w:r>
+        <w:rPr>
+          <w:sz w:val="30"/>
+          <w:szCs w:val="30"/>
+        </w:rPr>
+        <w:t>report</w:t>
+      </w:r>
+      <w:r>
+        <w:rPr>
+          <w:sz w:val="30"/>
+          <w:szCs w:val="30"/>
+        </w:rPr>
+        <w:t>List</w:t>
+      </w:r>
+      <w:proofErr w:type="spellEnd"/>
+      <w:r>
+        <w:rPr>
+          <w:rFonts w:hint="eastAsia"/>
+          <w:sz w:val="30"/>
+          <w:szCs w:val="30"/>
+        </w:rPr>
+        <w:t>（</w:t>
+      </w:r>
+      <w:r>
+        <w:rPr>
+          <w:rFonts w:hint="eastAsia"/>
+          <w:sz w:val="30"/>
+          <w:szCs w:val="30"/>
+        </w:rPr>
+        <w:t>未按照问答展开</w:t>
+      </w:r>
+      <w:r>
+        <w:rPr>
+          <w:rFonts w:hint="eastAsia"/>
+          <w:sz w:val="30"/>
+          <w:szCs w:val="30"/>
+        </w:rPr>
+        <w:t>），核心代码</w:t>
+      </w:r>
+      <w:proofErr w:type="spellStart"/>
+      <w:r>
+        <w:rPr>
+          <w:sz w:val="30"/>
+          <w:szCs w:val="30"/>
+        </w:rPr>
+        <w:t>sendFn</w:t>
+      </w:r>
+      <w:proofErr w:type="spellEnd"/>
+    </w:p>
+    <w:p>
+      <w:pPr>
+        <w:spacing w:afterLines="50" w:after="156" w:line="360" w:lineRule="auto"/>
+        <w:rPr>
+          <w:rFonts w:hint="eastAsia"/>
           <w:sz w:val="30"/>
           <w:szCs w:val="30"/>
         </w:rPr>
@@ -1106,59 +2386,27 @@
           <w:sz w:val="30"/>
           <w:szCs w:val="30"/>
         </w:rPr>
-        <w:t>辩护状生成</w:t>
-      </w:r>
-    </w:p>
-    <w:p>
-      <w:pPr>
-        <w:spacing w:afterLines="50" w:after="156" w:line="360" w:lineRule="auto"/>
-        <w:rPr>
-          <w:sz w:val="30"/>
-          <w:szCs w:val="30"/>
-        </w:rPr>
-      </w:pPr>
-      <w:r>
-        <w:rPr>
-          <w:rFonts w:hint="eastAsia"/>
-          <w:sz w:val="30"/>
-          <w:szCs w:val="30"/>
-        </w:rPr>
-        <w:t>Q：</w:t>
-      </w:r>
-      <w:r>
-        <w:rPr>
-          <w:sz w:val="30"/>
-          <w:szCs w:val="30"/>
-        </w:rPr>
-        <w:t>根据以上起诉状，起草一份答辩状</w:t>
-      </w:r>
-    </w:p>
-    <w:p>
-      <w:pPr>
-        <w:spacing w:afterLines="50" w:after="156" w:line="360" w:lineRule="auto"/>
-        <w:rPr>
-          <w:sz w:val="30"/>
-          <w:szCs w:val="30"/>
-        </w:rPr>
-      </w:pPr>
-    </w:p>
-    <w:p>
-      <w:pPr>
-        <w:spacing w:afterLines="50" w:after="156" w:line="360" w:lineRule="auto"/>
-        <w:rPr>
-          <w:sz w:val="30"/>
-          <w:szCs w:val="30"/>
-        </w:rPr>
-      </w:pPr>
-    </w:p>
-    <w:p>
-      <w:pPr>
-        <w:spacing w:afterLines="50" w:after="156" w:line="360" w:lineRule="auto"/>
-        <w:rPr>
-          <w:sz w:val="30"/>
-          <w:szCs w:val="30"/>
-        </w:rPr>
-      </w:pPr>
+        <w:t>要点抽取</w:t>
+      </w:r>
+    </w:p>
+    <w:p>
+      <w:pPr>
+        <w:spacing w:afterLines="50" w:after="156" w:line="360" w:lineRule="auto"/>
+        <w:rPr>
+          <w:rFonts w:hint="eastAsia"/>
+          <w:sz w:val="30"/>
+          <w:szCs w:val="30"/>
+        </w:rPr>
+      </w:pPr>
+      <w:r>
+        <w:rPr>
+          <w:rFonts w:hint="eastAsia"/>
+          <w:sz w:val="30"/>
+          <w:szCs w:val="30"/>
+        </w:rPr>
+        <w:lastRenderedPageBreak/>
+        <w:t>略</w:t>
+      </w:r>
     </w:p>
     <w:p>
       <w:pPr>
@@ -1182,6 +2430,119 @@
 <file path=word/numbering.xml><?xml version="1.0" encoding="utf-8"?>
 <w:numbering xmlns:wpc="http://schemas.microsoft.com/office/word/2010/wordprocessingCanvas" xmlns:cx="http://schemas.microsoft.com/office/drawing/2014/chartex" xmlns:cx1="http://schemas.microsoft.com/office/drawing/2015/9/8/chartex" xmlns:cx2="http://schemas.microsoft.com/office/drawing/2015/10/21/chartex" xmlns:cx3="http://schemas.microsoft.com/office/drawing/2016/5/9/chartex" xmlns:cx4="http://schemas.microsoft.com/office/drawing/2016/5/10/chartex" xmlns:cx5="http://schemas.microsoft.com/office/drawing/2016/5/11/chartex" xmlns:cx6="http://schemas.microsoft.com/office/drawing/2016/5/12/chartex" xmlns:cx7="http://schemas.microsoft.com/office/drawing/2016/5/13/chartex" xmlns:cx8="http://schemas.microsoft.com/office/drawing/2016/5/14/chartex" xmlns:mc="http://schemas.openxmlformats.org/markup-compatibility/2006" xmlns:aink="http://schemas.microsoft.com/office/drawing/2016/ink" xmlns:am3d="http://schemas.microsoft.com/office/drawing/2017/model3d" xmlns:o="urn:schemas-microsoft-com:office:office" xmlns:oel="http://schemas.microsoft.com/office/2019/extlst" xmlns:r="http://schemas.openxmlformats.org/officeDocument/2006/relationships" xmlns:m="http://schemas.openxmlformats.org/officeDocument/2006/math" xmlns:v="urn:schemas-microsoft-com:vml" xmlns:wp14="http://schemas.microsoft.com/office/word/2010/wordprocessingDrawing" xmlns:wp="http://schemas.openxmlformats.org/drawingml/2006/wordprocessingDrawing" xmlns:w10="urn:schemas-microsoft-com:office:word" xmlns:w="http://schemas.openxmlformats.org/wordprocessingml/2006/main" xmlns:w14="http://schemas.microsoft.com/office/word/2010/wordml" xmlns:w15="http://schemas.microsoft.com/office/word/2012/wordml" xmlns:w16cex="http://schemas.microsoft.com/office/word/2018/wordml/cex" xmlns:w16cid="http://schemas.microsoft.com/office/word/2016/wordml/cid" xmlns:w16="http://schemas.microsoft.com/office/word/2018/wordml" xmlns:w16sdtdh="http://schemas.microsoft.com/office/word/2020/wordml/sdtdatahash" xmlns:w16se="http://schemas.microsoft.com/office/word/2015/wordml/symex" xmlns:wpg="http://schemas.microsoft.com/office/word/2010/wordprocessingGroup" xmlns:wpi="http://schemas.microsoft.com/office/word/2010/wordprocessingInk" xmlns:wne="http://schemas.microsoft.com/office/word/2006/wordml" xmlns:wps="http://schemas.microsoft.com/office/word/2010/wordprocessingShape" mc:Ignorable="w14 w15 w16se w16cid w16 w16cex w16sdtdh wp14">
   <w:abstractNum w:abstractNumId="0" w15:restartNumberingAfterBreak="0">
+    <w:nsid w:val="20A6499F"/>
+    <w:multiLevelType w:val="hybridMultilevel"/>
+    <w:tmpl w:val="449ECDC4"/>
+    <w:lvl w:ilvl="0" w:tplc="04090001">
+      <w:start w:val="1"/>
+      <w:numFmt w:val="bullet"/>
+      <w:lvlText w:val=""/>
+      <w:lvlJc w:val="left"/>
+      <w:pPr>
+        <w:ind w:left="420" w:hanging="420"/>
+      </w:pPr>
+      <w:rPr>
+        <w:rFonts w:ascii="Wingdings" w:hAnsi="Wingdings" w:hint="default"/>
+      </w:rPr>
+    </w:lvl>
+    <w:lvl w:ilvl="1" w:tplc="04090003" w:tentative="1">
+      <w:start w:val="1"/>
+      <w:numFmt w:val="bullet"/>
+      <w:lvlText w:val=""/>
+      <w:lvlJc w:val="left"/>
+      <w:pPr>
+        <w:ind w:left="840" w:hanging="420"/>
+      </w:pPr>
+      <w:rPr>
+        <w:rFonts w:ascii="Wingdings" w:hAnsi="Wingdings" w:hint="default"/>
+      </w:rPr>
+    </w:lvl>
+    <w:lvl w:ilvl="2" w:tplc="04090005" w:tentative="1">
+      <w:start w:val="1"/>
+      <w:numFmt w:val="bullet"/>
+      <w:lvlText w:val=""/>
+      <w:lvlJc w:val="left"/>
+      <w:pPr>
+        <w:ind w:left="1260" w:hanging="420"/>
+      </w:pPr>
+      <w:rPr>
+        <w:rFonts w:ascii="Wingdings" w:hAnsi="Wingdings" w:hint="default"/>
+      </w:rPr>
+    </w:lvl>
+    <w:lvl w:ilvl="3" w:tplc="04090001" w:tentative="1">
+      <w:start w:val="1"/>
+      <w:numFmt w:val="bullet"/>
+      <w:lvlText w:val=""/>
+      <w:lvlJc w:val="left"/>
+      <w:pPr>
+        <w:ind w:left="1680" w:hanging="420"/>
+      </w:pPr>
+      <w:rPr>
+        <w:rFonts w:ascii="Wingdings" w:hAnsi="Wingdings" w:hint="default"/>
+      </w:rPr>
+    </w:lvl>
+    <w:lvl w:ilvl="4" w:tplc="04090003" w:tentative="1">
+      <w:start w:val="1"/>
+      <w:numFmt w:val="bullet"/>
+      <w:lvlText w:val=""/>
+      <w:lvlJc w:val="left"/>
+      <w:pPr>
+        <w:ind w:left="2100" w:hanging="420"/>
+      </w:pPr>
+      <w:rPr>
+        <w:rFonts w:ascii="Wingdings" w:hAnsi="Wingdings" w:hint="default"/>
+      </w:rPr>
+    </w:lvl>
+    <w:lvl w:ilvl="5" w:tplc="04090005" w:tentative="1">
+      <w:start w:val="1"/>
+      <w:numFmt w:val="bullet"/>
+      <w:lvlText w:val=""/>
+      <w:lvlJc w:val="left"/>
+      <w:pPr>
+        <w:ind w:left="2520" w:hanging="420"/>
+      </w:pPr>
+      <w:rPr>
+        <w:rFonts w:ascii="Wingdings" w:hAnsi="Wingdings" w:hint="default"/>
+      </w:rPr>
+    </w:lvl>
+    <w:lvl w:ilvl="6" w:tplc="04090001" w:tentative="1">
+      <w:start w:val="1"/>
+      <w:numFmt w:val="bullet"/>
+      <w:lvlText w:val=""/>
+      <w:lvlJc w:val="left"/>
+      <w:pPr>
+        <w:ind w:left="2940" w:hanging="420"/>
+      </w:pPr>
+      <w:rPr>
+        <w:rFonts w:ascii="Wingdings" w:hAnsi="Wingdings" w:hint="default"/>
+      </w:rPr>
+    </w:lvl>
+    <w:lvl w:ilvl="7" w:tplc="04090003" w:tentative="1">
+      <w:start w:val="1"/>
+      <w:numFmt w:val="bullet"/>
+      <w:lvlText w:val=""/>
+      <w:lvlJc w:val="left"/>
+      <w:pPr>
+        <w:ind w:left="3360" w:hanging="420"/>
+      </w:pPr>
+      <w:rPr>
+        <w:rFonts w:ascii="Wingdings" w:hAnsi="Wingdings" w:hint="default"/>
+      </w:rPr>
+    </w:lvl>
+    <w:lvl w:ilvl="8" w:tplc="04090005" w:tentative="1">
+      <w:start w:val="1"/>
+      <w:numFmt w:val="bullet"/>
+      <w:lvlText w:val=""/>
+      <w:lvlJc w:val="left"/>
+      <w:pPr>
+        <w:ind w:left="3780" w:hanging="420"/>
+      </w:pPr>
+      <w:rPr>
+        <w:rFonts w:ascii="Wingdings" w:hAnsi="Wingdings" w:hint="default"/>
+      </w:rPr>
+    </w:lvl>
+  </w:abstractNum>
+  <w:abstractNum w:abstractNumId="1" w15:restartNumberingAfterBreak="0">
     <w:nsid w:val="5E6875BF"/>
     <w:multiLevelType w:val="hybridMultilevel"/>
     <w:tmpl w:val="D6C6E4BC"/>
@@ -1270,7 +2631,7 @@
       </w:pPr>
     </w:lvl>
   </w:abstractNum>
-  <w:abstractNum w:abstractNumId="1" w15:restartNumberingAfterBreak="0">
+  <w:abstractNum w:abstractNumId="2" w15:restartNumberingAfterBreak="0">
     <w:nsid w:val="6CB40428"/>
     <w:multiLevelType w:val="hybridMultilevel"/>
     <w:tmpl w:val="4D808FC6"/>
@@ -1384,10 +2745,13 @@
     </w:lvl>
   </w:abstractNum>
   <w:num w:numId="1" w16cid:durableId="2082752309">
-    <w:abstractNumId w:val="0"/>
+    <w:abstractNumId w:val="1"/>
   </w:num>
   <w:num w:numId="2" w16cid:durableId="1797874630">
-    <w:abstractNumId w:val="1"/>
+    <w:abstractNumId w:val="2"/>
+  </w:num>
+  <w:num w:numId="3" w16cid:durableId="953295254">
+    <w:abstractNumId w:val="0"/>
   </w:num>
 </w:numbering>
 </file>
